--- a/Memoria Challenge 2 alura.docx
+++ b/Memoria Challenge 2 alura.docx
@@ -12,7 +12,21 @@
         <w:rPr>
           <w:lang w:val="es-ES"/>
         </w:rPr>
-        <w:t>Puedo generar arrays con las palabras a adivinar</w:t>
+        <w:t xml:space="preserve">Puedo generar </w:t>
+      </w:r>
+      <w:proofErr w:type="spellStart"/>
+      <w:r>
+        <w:rPr>
+          <w:lang w:val="es-ES"/>
+        </w:rPr>
+        <w:t>arrays</w:t>
+      </w:r>
+      <w:proofErr w:type="spellEnd"/>
+      <w:r>
+        <w:rPr>
+          <w:lang w:val="es-ES"/>
+        </w:rPr>
+        <w:t xml:space="preserve"> con las palabras a adivinar</w:t>
       </w:r>
       <w:r>
         <w:rPr>
@@ -24,20 +38,46 @@
         <w:rPr>
           <w:lang w:val="es-ES"/>
         </w:rPr>
-        <w:t>me sortee la posición con un math.random</w:t>
-      </w:r>
-    </w:p>
-    <w:p>
-      <w:pPr>
-        <w:rPr>
-          <w:lang w:val="es-ES"/>
-        </w:rPr>
-      </w:pPr>
-      <w:r>
-        <w:rPr>
-          <w:lang w:val="es-ES"/>
-        </w:rPr>
-        <w:t xml:space="preserve">Una vez sorteada la palabra con array.lenght puedo imprimir la cantidad de guiones en </w:t>
+        <w:t xml:space="preserve">me sortee la posición con un </w:t>
+      </w:r>
+      <w:proofErr w:type="spellStart"/>
+      <w:proofErr w:type="gramStart"/>
+      <w:r>
+        <w:rPr>
+          <w:lang w:val="es-ES"/>
+        </w:rPr>
+        <w:t>math.random</w:t>
+      </w:r>
+      <w:proofErr w:type="spellEnd"/>
+      <w:proofErr w:type="gramEnd"/>
+    </w:p>
+    <w:p>
+      <w:pPr>
+        <w:rPr>
+          <w:lang w:val="es-ES"/>
+        </w:rPr>
+      </w:pPr>
+      <w:r>
+        <w:rPr>
+          <w:lang w:val="es-ES"/>
+        </w:rPr>
+        <w:t xml:space="preserve">Una vez sorteada la palabra con </w:t>
+      </w:r>
+      <w:proofErr w:type="spellStart"/>
+      <w:proofErr w:type="gramStart"/>
+      <w:r>
+        <w:rPr>
+          <w:lang w:val="es-ES"/>
+        </w:rPr>
+        <w:t>array.lenght</w:t>
+      </w:r>
+      <w:proofErr w:type="spellEnd"/>
+      <w:proofErr w:type="gramEnd"/>
+      <w:r>
+        <w:rPr>
+          <w:lang w:val="es-ES"/>
+        </w:rPr>
+        <w:t xml:space="preserve"> puedo imprimir la cantidad de guiones en </w:t>
       </w:r>
       <w:r>
         <w:rPr>
@@ -68,7 +108,21 @@
         <w:rPr>
           <w:lang w:val="es-ES"/>
         </w:rPr>
-        <w:t>Con if puedo indicarle al programa cuando el ingreso de una letra esta acertado o no</w:t>
+        <w:t xml:space="preserve">Con </w:t>
+      </w:r>
+      <w:proofErr w:type="spellStart"/>
+      <w:r>
+        <w:rPr>
+          <w:lang w:val="es-ES"/>
+        </w:rPr>
+        <w:t>if</w:t>
+      </w:r>
+      <w:proofErr w:type="spellEnd"/>
+      <w:r>
+        <w:rPr>
+          <w:lang w:val="es-ES"/>
+        </w:rPr>
+        <w:t xml:space="preserve"> puedo indicarle al programa cuando el ingreso de una letra esta acertado o no</w:t>
       </w:r>
     </w:p>
     <w:p>
@@ -122,14 +176,42 @@
         <w:rPr>
           <w:lang w:val="es-ES"/>
         </w:rPr>
-        <w:t>on git push puedo ingresar las letras ya usadas</w:t>
-      </w:r>
+        <w:t xml:space="preserve">on </w:t>
+      </w:r>
+      <w:proofErr w:type="spellStart"/>
+      <w:r>
+        <w:rPr>
+          <w:lang w:val="es-ES"/>
+        </w:rPr>
+        <w:t>git</w:t>
+      </w:r>
+      <w:proofErr w:type="spellEnd"/>
       <w:r>
         <w:rPr>
           <w:lang w:val="es-ES"/>
         </w:rPr>
         <w:t xml:space="preserve"> </w:t>
       </w:r>
+      <w:proofErr w:type="spellStart"/>
+      <w:r>
+        <w:rPr>
+          <w:lang w:val="es-ES"/>
+        </w:rPr>
+        <w:t>push</w:t>
+      </w:r>
+      <w:proofErr w:type="spellEnd"/>
+      <w:r>
+        <w:rPr>
+          <w:lang w:val="es-ES"/>
+        </w:rPr>
+        <w:t xml:space="preserve"> puedo ingresar las letras ya usadas</w:t>
+      </w:r>
+      <w:r>
+        <w:rPr>
+          <w:lang w:val="es-ES"/>
+        </w:rPr>
+        <w:t xml:space="preserve"> </w:t>
+      </w:r>
       <w:r>
         <w:rPr>
           <w:lang w:val="es-ES"/>
@@ -158,7 +240,23 @@
         <w:rPr>
           <w:lang w:val="es-ES"/>
         </w:rPr>
-        <w:t xml:space="preserve"> en la pantalla (document.write) </w:t>
+        <w:t xml:space="preserve"> en la pantalla (</w:t>
+      </w:r>
+      <w:proofErr w:type="spellStart"/>
+      <w:proofErr w:type="gramStart"/>
+      <w:r>
+        <w:rPr>
+          <w:lang w:val="es-ES"/>
+        </w:rPr>
+        <w:t>document.write</w:t>
+      </w:r>
+      <w:proofErr w:type="spellEnd"/>
+      <w:proofErr w:type="gramEnd"/>
+      <w:r>
+        <w:rPr>
+          <w:lang w:val="es-ES"/>
+        </w:rPr>
+        <w:t xml:space="preserve">) </w:t>
       </w:r>
       <w:r>
         <w:rPr>
@@ -276,9 +374,19 @@
     </w:p>
     <w:p/>
     <w:p>
-      <w:r>
-        <w:t>Lineas en canvas</w:t>
-      </w:r>
+      <w:proofErr w:type="spellStart"/>
+      <w:r>
+        <w:t>Lineas</w:t>
+      </w:r>
+      <w:proofErr w:type="spellEnd"/>
+      <w:r>
+        <w:t xml:space="preserve"> en </w:t>
+      </w:r>
+      <w:proofErr w:type="spellStart"/>
+      <w:r>
+        <w:t>canvas</w:t>
+      </w:r>
+      <w:proofErr w:type="spellEnd"/>
     </w:p>
     <w:p>
       <w:hyperlink r:id="rId11" w:history="1">
@@ -291,6 +399,11 @@
       </w:hyperlink>
     </w:p>
     <w:p>
+      <w:pPr>
+        <w:rPr>
+          <w:rStyle w:val="Hipervnculo"/>
+        </w:rPr>
+      </w:pPr>
       <w:hyperlink r:id="rId12" w:history="1">
         <w:r>
           <w:rPr>
@@ -300,14 +413,61 @@
         </w:r>
       </w:hyperlink>
     </w:p>
+    <w:p>
+      <w:hyperlink r:id="rId13" w:history="1">
+        <w:r>
+          <w:rPr>
+            <w:rStyle w:val="Hipervnculo"/>
+          </w:rPr>
+          <w:t>https://www.yunbitsoftware.com/blog/2018/02/22/metodos-de-dibujo-canvas-html5-y-jquery-introduccion-y-ejemplo/#:~:text=Tras%20stroke()%2C%20la%20l%C3%ADnea%20se%20dibuja%20en%20nuestro%20canvas</w:t>
+        </w:r>
+      </w:hyperlink>
+      <w:r>
+        <w:t>.</w:t>
+      </w:r>
+    </w:p>
+    <w:p>
+      <w:hyperlink r:id="rId14" w:history="1">
+        <w:r>
+          <w:rPr>
+            <w:rStyle w:val="Hipervnculo"/>
+          </w:rPr>
+          <w:t>https://parzibyte.me/blog/2019/07/16/dibujar-lineas-canvas-javascript-html5/</w:t>
+        </w:r>
+      </w:hyperlink>
+    </w:p>
     <w:p/>
     <w:p>
       <w:r>
+        <w:t xml:space="preserve">arcos y círculos en </w:t>
+      </w:r>
+      <w:proofErr w:type="spellStart"/>
+      <w:r>
+        <w:t>canvas</w:t>
+      </w:r>
+      <w:proofErr w:type="spellEnd"/>
+    </w:p>
+    <w:p>
+      <w:hyperlink r:id="rId15" w:history="1">
+        <w:r>
+          <w:rPr>
+            <w:rStyle w:val="Hipervnculo"/>
+          </w:rPr>
+          <w:t>http://w3.unpocodetodo.info/canvas/arc.php</w:t>
+        </w:r>
+      </w:hyperlink>
+      <w:r>
+        <w:t xml:space="preserve"> </w:t>
+      </w:r>
+    </w:p>
+    <w:p/>
+    <w:p>
+      <w:r>
         <w:t>Guiones bajos</w:t>
       </w:r>
     </w:p>
     <w:p>
-      <w:hyperlink r:id="rId13" w:history="1">
+      <w:hyperlink r:id="rId16" w:history="1">
         <w:r>
           <w:rPr>
             <w:rStyle w:val="Hipervnculo"/>
@@ -326,7 +486,7 @@
       </w:r>
     </w:p>
     <w:p>
-      <w:hyperlink r:id="rId14" w:anchor=":~:text=El%20Viewport%20es%20una%20de,el%20navegador%20web%20para%20móviles" w:history="1">
+      <w:hyperlink r:id="rId17" w:anchor=":~:text=El%20Viewport%20es%20una%20de,el%20navegador%20web%20para%20móviles" w:history="1">
         <w:r>
           <w:rPr>
             <w:rStyle w:val="Hipervnculo"/>
@@ -337,6 +497,32 @@
       <w:r>
         <w:t>.</w:t>
       </w:r>
+    </w:p>
+    <w:p/>
+    <w:p>
+      <w:r>
+        <w:t xml:space="preserve">Clases y </w:t>
+      </w:r>
+      <w:proofErr w:type="spellStart"/>
+      <w:r>
+        <w:t>pseudoclases</w:t>
+      </w:r>
+      <w:proofErr w:type="spellEnd"/>
+    </w:p>
+    <w:p>
+      <w:pPr>
+        <w:rPr>
+          <w:u w:val="single"/>
+        </w:rPr>
+      </w:pPr>
+      <w:hyperlink r:id="rId18" w:history="1">
+        <w:r>
+          <w:rPr>
+            <w:rStyle w:val="Hipervnculo"/>
+          </w:rPr>
+          <w:t>https://www.w3schools.com/css/css_pseudo_classes.asp</w:t>
+        </w:r>
+      </w:hyperlink>
       <w:r>
         <w:t xml:space="preserve"> </w:t>
       </w:r>
@@ -348,7 +534,7 @@
       </w:r>
     </w:p>
     <w:p>
-      <w:hyperlink r:id="rId15" w:history="1">
+      <w:hyperlink r:id="rId19" w:history="1">
         <w:r>
           <w:rPr>
             <w:rStyle w:val="Hipervnculo"/>
@@ -358,7 +544,7 @@
       </w:hyperlink>
     </w:p>
     <w:p>
-      <w:hyperlink r:id="rId16" w:history="1">
+      <w:hyperlink r:id="rId20" w:history="1">
         <w:r>
           <w:rPr>
             <w:rStyle w:val="Hipervnculo"/>
@@ -368,7 +554,7 @@
       </w:hyperlink>
     </w:p>
     <w:p>
-      <w:hyperlink r:id="rId17" w:history="1">
+      <w:hyperlink r:id="rId21" w:history="1">
         <w:r>
           <w:rPr>
             <w:rStyle w:val="Hipervnculo"/>
@@ -378,7 +564,7 @@
       </w:hyperlink>
     </w:p>
     <w:p>
-      <w:hyperlink r:id="rId18" w:history="1">
+      <w:hyperlink r:id="rId22" w:history="1">
         <w:r>
           <w:rPr>
             <w:rStyle w:val="Hipervnculo"/>
@@ -394,7 +580,7 @@
       </w:r>
     </w:p>
     <w:p>
-      <w:hyperlink r:id="rId19" w:history="1">
+      <w:hyperlink r:id="rId23" w:history="1">
         <w:r>
           <w:rPr>
             <w:rStyle w:val="Hipervnculo"/>
@@ -944,7 +1130,6 @@
   <w:style w:type="character" w:default="1" w:styleId="Fuentedeprrafopredeter">
     <w:name w:val="Default Paragraph Font"/>
     <w:uiPriority w:val="1"/>
-    <w:semiHidden/>
     <w:unhideWhenUsed/>
   </w:style>
   <w:style w:type="table" w:default="1" w:styleId="Tablanormal">

--- a/Memoria Challenge 2 alura.docx
+++ b/Memoria Challenge 2 alura.docx
@@ -2,6 +2,1015 @@
 <file path=word/document.xml><?xml version="1.0" encoding="utf-8"?>
 <w:document xmlns:wpc="http://schemas.microsoft.com/office/word/2010/wordprocessingCanvas" xmlns:cx="http://schemas.microsoft.com/office/drawing/2014/chartex" xmlns:cx1="http://schemas.microsoft.com/office/drawing/2015/9/8/chartex" xmlns:cx2="http://schemas.microsoft.com/office/drawing/2015/10/21/chartex" xmlns:cx3="http://schemas.microsoft.com/office/drawing/2016/5/9/chartex" xmlns:cx4="http://schemas.microsoft.com/office/drawing/2016/5/10/chartex" xmlns:cx5="http://schemas.microsoft.com/office/drawing/2016/5/11/chartex" xmlns:cx6="http://schemas.microsoft.com/office/drawing/2016/5/12/chartex" xmlns:cx7="http://schemas.microsoft.com/office/drawing/2016/5/13/chartex" xmlns:cx8="http://schemas.microsoft.com/office/drawing/2016/5/14/chartex" xmlns:mc="http://schemas.openxmlformats.org/markup-compatibility/2006" xmlns:aink="http://schemas.microsoft.com/office/drawing/2016/ink" xmlns:am3d="http://schemas.microsoft.com/office/drawing/2017/model3d" xmlns:o="urn:schemas-microsoft-com:office:office" xmlns:oel="http://schemas.microsoft.com/office/2019/extlst" xmlns:r="http://schemas.openxmlformats.org/officeDocument/2006/relationships" xmlns:m="http://schemas.openxmlformats.org/officeDocument/2006/math" xmlns:v="urn:schemas-microsoft-com:vml" xmlns:wp14="http://schemas.microsoft.com/office/word/2010/wordprocessingDrawing" xmlns:wp="http://schemas.openxmlformats.org/drawingml/2006/wordprocessingDrawing" xmlns:w10="urn:schemas-microsoft-com:office:word" xmlns:w="http://schemas.openxmlformats.org/wordprocessingml/2006/main" xmlns:w14="http://schemas.microsoft.com/office/word/2010/wordml" xmlns:w15="http://schemas.microsoft.com/office/word/2012/wordml" xmlns:w16cex="http://schemas.microsoft.com/office/word/2018/wordml/cex" xmlns:w16cid="http://schemas.microsoft.com/office/word/2016/wordml/cid" xmlns:w16="http://schemas.microsoft.com/office/word/2018/wordml" xmlns:w16sdtdh="http://schemas.microsoft.com/office/word/2020/wordml/sdtdatahash" xmlns:w16se="http://schemas.microsoft.com/office/word/2015/wordml/symex" xmlns:wpg="http://schemas.microsoft.com/office/word/2010/wordprocessingGroup" xmlns:wpi="http://schemas.microsoft.com/office/word/2010/wordprocessingInk" xmlns:wne="http://schemas.microsoft.com/office/word/2006/wordml" xmlns:wps="http://schemas.microsoft.com/office/word/2010/wordprocessingShape" mc:Ignorable="w14 w15 w16se w16cid w16 w16cex w16sdtdh wp14">
   <w:body>
+    <w:p>
+      <w:pPr>
+        <w:rPr>
+          <w:lang w:val="es-ES"/>
+        </w:rPr>
+      </w:pPr>
+      <w:r>
+        <w:rPr>
+          <w:lang w:val="es-ES"/>
+        </w:rPr>
+        <w:t>COSAS QUE ME ENCANTARON DEL LIVE 1</w:t>
+      </w:r>
+    </w:p>
+    <w:p>
+      <w:pPr>
+        <w:rPr>
+          <w:lang w:val="es-ES"/>
+        </w:rPr>
+      </w:pPr>
+      <w:r>
+        <w:rPr>
+          <w:lang w:val="es-ES"/>
+        </w:rPr>
+        <w:t xml:space="preserve">Para la comunidad, hace un par de meses he iniciado un curso de programación donde nos han dejado algunos desafíos. En el </w:t>
+      </w:r>
+      <w:r>
+        <w:rPr>
+          <w:lang w:val="es-ES"/>
+        </w:rPr>
+        <w:t>último</w:t>
+      </w:r>
+      <w:r>
+        <w:rPr>
+          <w:lang w:val="es-ES"/>
+        </w:rPr>
+        <w:t xml:space="preserve"> desafío me he encontrado con variadas novedades de este mundo, me impresiona lo lejos que se puede llevar la tecnología. Adicional a lo anterior he de comentar que recientemente se realizó una clase Live donde mostraron un poco como desenvolverse en el ejercicio y ¡fue increíble!, de la clase extraje 2 lecciones muy valiosas que me hicieron llegar a sorprenderme más con la versatilidad de los </w:t>
+      </w:r>
+      <w:proofErr w:type="spellStart"/>
+      <w:r>
+        <w:rPr>
+          <w:lang w:val="es-ES"/>
+        </w:rPr>
+        <w:t>Tag’s</w:t>
+      </w:r>
+      <w:proofErr w:type="spellEnd"/>
+      <w:r>
+        <w:rPr>
+          <w:lang w:val="es-ES"/>
+        </w:rPr>
+        <w:t xml:space="preserve"> y los quiero comentar aquí:</w:t>
+      </w:r>
+    </w:p>
+    <w:p>
+      <w:pPr>
+        <w:rPr>
+          <w:lang w:val="es-ES"/>
+        </w:rPr>
+      </w:pPr>
+    </w:p>
+    <w:p>
+      <w:pPr>
+        <w:pStyle w:val="Prrafodelista"/>
+        <w:numPr>
+          <w:ilvl w:val="0"/>
+          <w:numId w:val="2"/>
+        </w:numPr>
+        <w:rPr>
+          <w:lang w:val="es-ES"/>
+        </w:rPr>
+      </w:pPr>
+      <w:r>
+        <w:rPr>
+          <w:lang w:val="es-ES"/>
+        </w:rPr>
+        <w:t xml:space="preserve">Me encanto que redujera </w:t>
+      </w:r>
+    </w:p>
+    <w:p>
+      <w:pPr>
+        <w:shd w:val="clear" w:color="auto" w:fill="282C34"/>
+        <w:spacing w:line="330" w:lineRule="atLeast"/>
+        <w:jc w:val="left"/>
+        <w:rPr>
+          <w:rFonts w:ascii="Consolas" w:eastAsia="Times New Roman" w:hAnsi="Consolas" w:cs="Times New Roman"/>
+          <w:color w:val="ABB2BF"/>
+          <w:sz w:val="24"/>
+          <w:szCs w:val="24"/>
+          <w:lang w:val="es-CL" w:eastAsia="es-CL"/>
+        </w:rPr>
+      </w:pPr>
+      <w:r>
+        <w:rPr>
+          <w:rFonts w:ascii="Consolas" w:eastAsia="Times New Roman" w:hAnsi="Consolas" w:cs="Times New Roman"/>
+          <w:color w:val="C678DD"/>
+          <w:sz w:val="24"/>
+          <w:szCs w:val="24"/>
+          <w:lang w:val="es-CL" w:eastAsia="es-CL"/>
+        </w:rPr>
+        <w:t>let</w:t>
+      </w:r>
+      <w:r>
+        <w:rPr>
+          <w:rFonts w:ascii="Consolas" w:eastAsia="Times New Roman" w:hAnsi="Consolas" w:cs="Times New Roman"/>
+          <w:color w:val="ABB2BF"/>
+          <w:sz w:val="24"/>
+          <w:szCs w:val="24"/>
+          <w:lang w:val="es-CL" w:eastAsia="es-CL"/>
+        </w:rPr>
+        <w:t xml:space="preserve"> </w:t>
+      </w:r>
+      <w:r>
+        <w:rPr>
+          <w:rFonts w:ascii="Consolas" w:eastAsia="Times New Roman" w:hAnsi="Consolas" w:cs="Times New Roman"/>
+          <w:color w:val="E06C75"/>
+          <w:sz w:val="24"/>
+          <w:szCs w:val="24"/>
+          <w:lang w:val="es-CL" w:eastAsia="es-CL"/>
+        </w:rPr>
+        <w:t>pantalla</w:t>
+      </w:r>
+      <w:r>
+        <w:rPr>
+          <w:rFonts w:ascii="Consolas" w:eastAsia="Times New Roman" w:hAnsi="Consolas" w:cs="Times New Roman"/>
+          <w:color w:val="ABB2BF"/>
+          <w:sz w:val="24"/>
+          <w:szCs w:val="24"/>
+          <w:lang w:val="es-CL" w:eastAsia="es-CL"/>
+        </w:rPr>
+        <w:t xml:space="preserve"> </w:t>
+      </w:r>
+      <w:r>
+        <w:rPr>
+          <w:rFonts w:ascii="Consolas" w:eastAsia="Times New Roman" w:hAnsi="Consolas" w:cs="Times New Roman"/>
+          <w:color w:val="56B6C2"/>
+          <w:sz w:val="24"/>
+          <w:szCs w:val="24"/>
+          <w:lang w:val="es-CL" w:eastAsia="es-CL"/>
+        </w:rPr>
+        <w:t>=</w:t>
+      </w:r>
+      <w:r>
+        <w:rPr>
+          <w:rFonts w:ascii="Consolas" w:eastAsia="Times New Roman" w:hAnsi="Consolas" w:cs="Times New Roman"/>
+          <w:color w:val="ABB2BF"/>
+          <w:sz w:val="24"/>
+          <w:szCs w:val="24"/>
+          <w:lang w:val="es-CL" w:eastAsia="es-CL"/>
+        </w:rPr>
+        <w:t xml:space="preserve"> document.querySelector('canvas');</w:t>
+      </w:r>
+    </w:p>
+    <w:p>
+      <w:pPr>
+        <w:shd w:val="clear" w:color="auto" w:fill="282C34"/>
+        <w:spacing w:line="330" w:lineRule="atLeast"/>
+        <w:jc w:val="left"/>
+        <w:rPr>
+          <w:rFonts w:ascii="Consolas" w:eastAsia="Times New Roman" w:hAnsi="Consolas" w:cs="Times New Roman"/>
+          <w:color w:val="ABB2BF"/>
+          <w:sz w:val="24"/>
+          <w:szCs w:val="24"/>
+          <w:lang w:val="es-CL" w:eastAsia="es-CL"/>
+        </w:rPr>
+      </w:pPr>
+      <w:r>
+        <w:rPr>
+          <w:rFonts w:ascii="Consolas" w:eastAsia="Times New Roman" w:hAnsi="Consolas" w:cs="Times New Roman"/>
+          <w:color w:val="C678DD"/>
+          <w:sz w:val="24"/>
+          <w:szCs w:val="24"/>
+          <w:lang w:val="es-CL" w:eastAsia="es-CL"/>
+        </w:rPr>
+        <w:t>let</w:t>
+      </w:r>
+      <w:r>
+        <w:rPr>
+          <w:rFonts w:ascii="Consolas" w:eastAsia="Times New Roman" w:hAnsi="Consolas" w:cs="Times New Roman"/>
+          <w:color w:val="ABB2BF"/>
+          <w:sz w:val="24"/>
+          <w:szCs w:val="24"/>
+          <w:lang w:val="es-CL" w:eastAsia="es-CL"/>
+        </w:rPr>
+        <w:t xml:space="preserve"> </w:t>
+      </w:r>
+      <w:r>
+        <w:rPr>
+          <w:rFonts w:ascii="Consolas" w:eastAsia="Times New Roman" w:hAnsi="Consolas" w:cs="Times New Roman"/>
+          <w:color w:val="E06C75"/>
+          <w:sz w:val="24"/>
+          <w:szCs w:val="24"/>
+          <w:lang w:val="es-CL" w:eastAsia="es-CL"/>
+        </w:rPr>
+        <w:t>pincel</w:t>
+      </w:r>
+      <w:r>
+        <w:rPr>
+          <w:rFonts w:ascii="Consolas" w:eastAsia="Times New Roman" w:hAnsi="Consolas" w:cs="Times New Roman"/>
+          <w:color w:val="ABB2BF"/>
+          <w:sz w:val="24"/>
+          <w:szCs w:val="24"/>
+          <w:lang w:val="es-CL" w:eastAsia="es-CL"/>
+        </w:rPr>
+        <w:t xml:space="preserve"> </w:t>
+      </w:r>
+      <w:r>
+        <w:rPr>
+          <w:rFonts w:ascii="Consolas" w:eastAsia="Times New Roman" w:hAnsi="Consolas" w:cs="Times New Roman"/>
+          <w:color w:val="56B6C2"/>
+          <w:sz w:val="24"/>
+          <w:szCs w:val="24"/>
+          <w:lang w:val="es-CL" w:eastAsia="es-CL"/>
+        </w:rPr>
+        <w:t>=</w:t>
+      </w:r>
+      <w:r>
+        <w:rPr>
+          <w:rFonts w:ascii="Consolas" w:eastAsia="Times New Roman" w:hAnsi="Consolas" w:cs="Times New Roman"/>
+          <w:color w:val="ABB2BF"/>
+          <w:sz w:val="24"/>
+          <w:szCs w:val="24"/>
+          <w:lang w:val="es-CL" w:eastAsia="es-CL"/>
+        </w:rPr>
+        <w:t xml:space="preserve"> </w:t>
+      </w:r>
+      <w:r>
+        <w:rPr>
+          <w:rFonts w:ascii="Consolas" w:eastAsia="Times New Roman" w:hAnsi="Consolas" w:cs="Times New Roman"/>
+          <w:color w:val="E5C07B"/>
+          <w:sz w:val="24"/>
+          <w:szCs w:val="24"/>
+          <w:lang w:val="es-CL" w:eastAsia="es-CL"/>
+        </w:rPr>
+        <w:t>pantalla</w:t>
+      </w:r>
+      <w:r>
+        <w:rPr>
+          <w:rFonts w:ascii="Consolas" w:eastAsia="Times New Roman" w:hAnsi="Consolas" w:cs="Times New Roman"/>
+          <w:color w:val="ABB2BF"/>
+          <w:sz w:val="24"/>
+          <w:szCs w:val="24"/>
+          <w:lang w:val="es-CL" w:eastAsia="es-CL"/>
+        </w:rPr>
+        <w:t>.</w:t>
+      </w:r>
+      <w:r>
+        <w:rPr>
+          <w:rFonts w:ascii="Consolas" w:eastAsia="Times New Roman" w:hAnsi="Consolas" w:cs="Times New Roman"/>
+          <w:color w:val="61AFEF"/>
+          <w:sz w:val="24"/>
+          <w:szCs w:val="24"/>
+          <w:lang w:val="es-CL" w:eastAsia="es-CL"/>
+        </w:rPr>
+        <w:t>getContext</w:t>
+      </w:r>
+      <w:r>
+        <w:rPr>
+          <w:rFonts w:ascii="Consolas" w:eastAsia="Times New Roman" w:hAnsi="Consolas" w:cs="Times New Roman"/>
+          <w:color w:val="ABB2BF"/>
+          <w:sz w:val="24"/>
+          <w:szCs w:val="24"/>
+          <w:lang w:val="es-CL" w:eastAsia="es-CL"/>
+        </w:rPr>
+        <w:t>(</w:t>
+      </w:r>
+      <w:r>
+        <w:rPr>
+          <w:rFonts w:ascii="Consolas" w:eastAsia="Times New Roman" w:hAnsi="Consolas" w:cs="Times New Roman"/>
+          <w:color w:val="98C379"/>
+          <w:sz w:val="24"/>
+          <w:szCs w:val="24"/>
+          <w:lang w:val="es-CL" w:eastAsia="es-CL"/>
+        </w:rPr>
+        <w:t>'2d'</w:t>
+      </w:r>
+      <w:r>
+        <w:rPr>
+          <w:rFonts w:ascii="Consolas" w:eastAsia="Times New Roman" w:hAnsi="Consolas" w:cs="Times New Roman"/>
+          <w:color w:val="ABB2BF"/>
+          <w:sz w:val="24"/>
+          <w:szCs w:val="24"/>
+          <w:lang w:val="es-CL" w:eastAsia="es-CL"/>
+        </w:rPr>
+        <w:t>);</w:t>
+      </w:r>
+    </w:p>
+    <w:p>
+      <w:pPr>
+        <w:rPr>
+          <w:lang w:val="es-ES"/>
+        </w:rPr>
+      </w:pPr>
+    </w:p>
+    <w:p>
+      <w:pPr>
+        <w:rPr>
+          <w:lang w:val="es-ES"/>
+        </w:rPr>
+      </w:pPr>
+      <w:r>
+        <w:rPr>
+          <w:lang w:val="es-ES"/>
+        </w:rPr>
+        <w:t>a</w:t>
+      </w:r>
+      <w:r>
+        <w:rPr>
+          <w:lang w:val="es-ES"/>
+        </w:rPr>
+        <w:t xml:space="preserve"> su versión: </w:t>
+      </w:r>
+    </w:p>
+    <w:p>
+      <w:pPr>
+        <w:shd w:val="clear" w:color="auto" w:fill="282C34"/>
+        <w:spacing w:line="330" w:lineRule="atLeast"/>
+        <w:jc w:val="left"/>
+        <w:rPr>
+          <w:rFonts w:ascii="Consolas" w:eastAsia="Times New Roman" w:hAnsi="Consolas" w:cs="Times New Roman"/>
+          <w:color w:val="ABB2BF"/>
+          <w:sz w:val="24"/>
+          <w:szCs w:val="24"/>
+          <w:lang w:val="es-CL" w:eastAsia="es-CL"/>
+        </w:rPr>
+      </w:pPr>
+      <w:r>
+        <w:rPr>
+          <w:rFonts w:ascii="Consolas" w:eastAsia="Times New Roman" w:hAnsi="Consolas" w:cs="Times New Roman"/>
+          <w:color w:val="C678DD"/>
+          <w:sz w:val="24"/>
+          <w:szCs w:val="24"/>
+          <w:lang w:val="es-CL" w:eastAsia="es-CL"/>
+        </w:rPr>
+        <w:t>let</w:t>
+      </w:r>
+      <w:r>
+        <w:rPr>
+          <w:rFonts w:ascii="Consolas" w:eastAsia="Times New Roman" w:hAnsi="Consolas" w:cs="Times New Roman"/>
+          <w:color w:val="ABB2BF"/>
+          <w:sz w:val="24"/>
+          <w:szCs w:val="24"/>
+          <w:lang w:val="es-CL" w:eastAsia="es-CL"/>
+        </w:rPr>
+        <w:t xml:space="preserve"> </w:t>
+      </w:r>
+      <w:r>
+        <w:rPr>
+          <w:rFonts w:ascii="Consolas" w:eastAsia="Times New Roman" w:hAnsi="Consolas" w:cs="Times New Roman"/>
+          <w:color w:val="E06C75"/>
+          <w:sz w:val="24"/>
+          <w:szCs w:val="24"/>
+          <w:lang w:val="es-CL" w:eastAsia="es-CL"/>
+        </w:rPr>
+        <w:t>paint</w:t>
+      </w:r>
+      <w:r>
+        <w:rPr>
+          <w:rFonts w:ascii="Consolas" w:eastAsia="Times New Roman" w:hAnsi="Consolas" w:cs="Times New Roman"/>
+          <w:color w:val="ABB2BF"/>
+          <w:sz w:val="24"/>
+          <w:szCs w:val="24"/>
+          <w:lang w:val="es-CL" w:eastAsia="es-CL"/>
+        </w:rPr>
+        <w:t xml:space="preserve"> </w:t>
+      </w:r>
+      <w:r>
+        <w:rPr>
+          <w:rFonts w:ascii="Consolas" w:eastAsia="Times New Roman" w:hAnsi="Consolas" w:cs="Times New Roman"/>
+          <w:color w:val="56B6C2"/>
+          <w:sz w:val="24"/>
+          <w:szCs w:val="24"/>
+          <w:lang w:val="es-CL" w:eastAsia="es-CL"/>
+        </w:rPr>
+        <w:t>=</w:t>
+      </w:r>
+      <w:r>
+        <w:rPr>
+          <w:rFonts w:ascii="Consolas" w:eastAsia="Times New Roman" w:hAnsi="Consolas" w:cs="Times New Roman"/>
+          <w:color w:val="ABB2BF"/>
+          <w:sz w:val="24"/>
+          <w:szCs w:val="24"/>
+          <w:lang w:val="es-CL" w:eastAsia="es-CL"/>
+        </w:rPr>
+        <w:t xml:space="preserve"> </w:t>
+      </w:r>
+      <w:r>
+        <w:rPr>
+          <w:rFonts w:ascii="Consolas" w:eastAsia="Times New Roman" w:hAnsi="Consolas" w:cs="Times New Roman"/>
+          <w:color w:val="E5C07B"/>
+          <w:sz w:val="24"/>
+          <w:szCs w:val="24"/>
+          <w:lang w:val="es-CL" w:eastAsia="es-CL"/>
+        </w:rPr>
+        <w:t>document</w:t>
+      </w:r>
+      <w:r>
+        <w:rPr>
+          <w:rFonts w:ascii="Consolas" w:eastAsia="Times New Roman" w:hAnsi="Consolas" w:cs="Times New Roman"/>
+          <w:color w:val="ABB2BF"/>
+          <w:sz w:val="24"/>
+          <w:szCs w:val="24"/>
+          <w:lang w:val="es-CL" w:eastAsia="es-CL"/>
+        </w:rPr>
+        <w:t>.</w:t>
+      </w:r>
+      <w:r>
+        <w:rPr>
+          <w:rFonts w:ascii="Consolas" w:eastAsia="Times New Roman" w:hAnsi="Consolas" w:cs="Times New Roman"/>
+          <w:color w:val="61AFEF"/>
+          <w:sz w:val="24"/>
+          <w:szCs w:val="24"/>
+          <w:lang w:val="es-CL" w:eastAsia="es-CL"/>
+        </w:rPr>
+        <w:t>querySelector</w:t>
+      </w:r>
+      <w:r>
+        <w:rPr>
+          <w:rFonts w:ascii="Consolas" w:eastAsia="Times New Roman" w:hAnsi="Consolas" w:cs="Times New Roman"/>
+          <w:color w:val="ABB2BF"/>
+          <w:sz w:val="24"/>
+          <w:szCs w:val="24"/>
+          <w:lang w:val="es-CL" w:eastAsia="es-CL"/>
+        </w:rPr>
+        <w:t>(</w:t>
+      </w:r>
+      <w:r>
+        <w:rPr>
+          <w:rFonts w:ascii="Consolas" w:eastAsia="Times New Roman" w:hAnsi="Consolas" w:cs="Times New Roman"/>
+          <w:color w:val="98C379"/>
+          <w:sz w:val="24"/>
+          <w:szCs w:val="24"/>
+          <w:lang w:val="es-CL" w:eastAsia="es-CL"/>
+        </w:rPr>
+        <w:t>"canvas"</w:t>
+      </w:r>
+      <w:r>
+        <w:rPr>
+          <w:rFonts w:ascii="Consolas" w:eastAsia="Times New Roman" w:hAnsi="Consolas" w:cs="Times New Roman"/>
+          <w:color w:val="ABB2BF"/>
+          <w:sz w:val="24"/>
+          <w:szCs w:val="24"/>
+          <w:lang w:val="es-CL" w:eastAsia="es-CL"/>
+        </w:rPr>
+        <w:t>).</w:t>
+      </w:r>
+      <w:r>
+        <w:rPr>
+          <w:rFonts w:ascii="Consolas" w:eastAsia="Times New Roman" w:hAnsi="Consolas" w:cs="Times New Roman"/>
+          <w:color w:val="61AFEF"/>
+          <w:sz w:val="24"/>
+          <w:szCs w:val="24"/>
+          <w:lang w:val="es-CL" w:eastAsia="es-CL"/>
+        </w:rPr>
+        <w:t>getContext</w:t>
+      </w:r>
+      <w:r>
+        <w:rPr>
+          <w:rFonts w:ascii="Consolas" w:eastAsia="Times New Roman" w:hAnsi="Consolas" w:cs="Times New Roman"/>
+          <w:color w:val="ABB2BF"/>
+          <w:sz w:val="24"/>
+          <w:szCs w:val="24"/>
+          <w:lang w:val="es-CL" w:eastAsia="es-CL"/>
+        </w:rPr>
+        <w:t>(</w:t>
+      </w:r>
+      <w:r>
+        <w:rPr>
+          <w:rFonts w:ascii="Consolas" w:eastAsia="Times New Roman" w:hAnsi="Consolas" w:cs="Times New Roman"/>
+          <w:color w:val="98C379"/>
+          <w:sz w:val="24"/>
+          <w:szCs w:val="24"/>
+          <w:lang w:val="es-CL" w:eastAsia="es-CL"/>
+        </w:rPr>
+        <w:t>"2d"</w:t>
+      </w:r>
+      <w:r>
+        <w:rPr>
+          <w:rFonts w:ascii="Consolas" w:eastAsia="Times New Roman" w:hAnsi="Consolas" w:cs="Times New Roman"/>
+          <w:color w:val="ABB2BF"/>
+          <w:sz w:val="24"/>
+          <w:szCs w:val="24"/>
+          <w:lang w:val="es-CL" w:eastAsia="es-CL"/>
+        </w:rPr>
+        <w:t>);</w:t>
+      </w:r>
+    </w:p>
+    <w:p>
+      <w:pPr>
+        <w:rPr>
+          <w:lang w:val="es-ES"/>
+        </w:rPr>
+      </w:pPr>
+    </w:p>
+    <w:p>
+      <w:pPr>
+        <w:rPr>
+          <w:lang w:val="es-ES"/>
+        </w:rPr>
+      </w:pPr>
+      <w:r>
+        <w:rPr>
+          <w:lang w:val="es-ES"/>
+        </w:rPr>
+        <w:t xml:space="preserve">Es fascinante la idea de saber que puedo mezclar variadas </w:t>
+      </w:r>
+      <w:r>
+        <w:rPr>
+          <w:lang w:val="es-ES"/>
+        </w:rPr>
+        <w:t>combinaciones</w:t>
+      </w:r>
+      <w:r>
+        <w:rPr>
+          <w:lang w:val="es-ES"/>
+        </w:rPr>
+        <w:t xml:space="preserve"> de etiq</w:t>
+      </w:r>
+      <w:r>
+        <w:rPr>
+          <w:lang w:val="es-ES"/>
+        </w:rPr>
+        <w:t>ue</w:t>
+      </w:r>
+      <w:r>
+        <w:rPr>
+          <w:lang w:val="es-ES"/>
+        </w:rPr>
+        <w:t>tas en 1 sola línea y reducir mucho más el código.</w:t>
+      </w:r>
+    </w:p>
+    <w:p>
+      <w:pPr>
+        <w:rPr>
+          <w:lang w:val="es-ES"/>
+        </w:rPr>
+      </w:pPr>
+    </w:p>
+    <w:p>
+      <w:pPr>
+        <w:pStyle w:val="Prrafodelista"/>
+        <w:numPr>
+          <w:ilvl w:val="0"/>
+          <w:numId w:val="2"/>
+        </w:numPr>
+        <w:rPr>
+          <w:lang w:val="es-ES"/>
+        </w:rPr>
+      </w:pPr>
+      <w:r>
+        <w:rPr>
+          <w:lang w:val="es-ES"/>
+        </w:rPr>
+        <w:t xml:space="preserve">Me </w:t>
+      </w:r>
+      <w:r>
+        <w:rPr>
+          <w:lang w:val="es-ES"/>
+        </w:rPr>
+        <w:t>fascino</w:t>
+      </w:r>
+      <w:r>
+        <w:rPr>
+          <w:lang w:val="es-ES"/>
+        </w:rPr>
+        <w:t xml:space="preserve"> la variable</w:t>
+      </w:r>
+    </w:p>
+    <w:p>
+      <w:pPr>
+        <w:shd w:val="clear" w:color="auto" w:fill="282C34"/>
+        <w:spacing w:line="330" w:lineRule="atLeast"/>
+        <w:jc w:val="left"/>
+        <w:rPr>
+          <w:rFonts w:ascii="Consolas" w:eastAsia="Times New Roman" w:hAnsi="Consolas" w:cs="Times New Roman"/>
+          <w:color w:val="ABB2BF"/>
+          <w:sz w:val="24"/>
+          <w:szCs w:val="24"/>
+          <w:lang w:val="es-CL" w:eastAsia="es-CL"/>
+        </w:rPr>
+      </w:pPr>
+      <w:r>
+        <w:rPr>
+          <w:rFonts w:ascii="Consolas" w:eastAsia="Times New Roman" w:hAnsi="Consolas" w:cs="Times New Roman"/>
+          <w:color w:val="C678DD"/>
+          <w:sz w:val="24"/>
+          <w:szCs w:val="24"/>
+          <w:lang w:val="es-CL" w:eastAsia="es-CL"/>
+        </w:rPr>
+        <w:t>let</w:t>
+      </w:r>
+      <w:r>
+        <w:rPr>
+          <w:rFonts w:ascii="Consolas" w:eastAsia="Times New Roman" w:hAnsi="Consolas" w:cs="Times New Roman"/>
+          <w:color w:val="ABB2BF"/>
+          <w:sz w:val="24"/>
+          <w:szCs w:val="24"/>
+          <w:lang w:val="es-CL" w:eastAsia="es-CL"/>
+        </w:rPr>
+        <w:t xml:space="preserve"> </w:t>
+      </w:r>
+      <w:r>
+        <w:rPr>
+          <w:rFonts w:ascii="Consolas" w:eastAsia="Times New Roman" w:hAnsi="Consolas" w:cs="Times New Roman"/>
+          <w:color w:val="E06C75"/>
+          <w:sz w:val="24"/>
+          <w:szCs w:val="24"/>
+          <w:lang w:val="es-CL" w:eastAsia="es-CL"/>
+        </w:rPr>
+        <w:t>palabra</w:t>
+      </w:r>
+      <w:r>
+        <w:rPr>
+          <w:rFonts w:ascii="Consolas" w:eastAsia="Times New Roman" w:hAnsi="Consolas" w:cs="Times New Roman"/>
+          <w:color w:val="ABB2BF"/>
+          <w:sz w:val="24"/>
+          <w:szCs w:val="24"/>
+          <w:lang w:val="es-CL" w:eastAsia="es-CL"/>
+        </w:rPr>
+        <w:t xml:space="preserve"> </w:t>
+      </w:r>
+      <w:r>
+        <w:rPr>
+          <w:rFonts w:ascii="Consolas" w:eastAsia="Times New Roman" w:hAnsi="Consolas" w:cs="Times New Roman"/>
+          <w:color w:val="56B6C2"/>
+          <w:sz w:val="24"/>
+          <w:szCs w:val="24"/>
+          <w:lang w:val="es-CL" w:eastAsia="es-CL"/>
+        </w:rPr>
+        <w:t>=</w:t>
+      </w:r>
+      <w:r>
+        <w:rPr>
+          <w:rFonts w:ascii="Consolas" w:eastAsia="Times New Roman" w:hAnsi="Consolas" w:cs="Times New Roman"/>
+          <w:color w:val="ABB2BF"/>
+          <w:sz w:val="24"/>
+          <w:szCs w:val="24"/>
+          <w:lang w:val="es-CL" w:eastAsia="es-CL"/>
+        </w:rPr>
+        <w:t xml:space="preserve"> </w:t>
+      </w:r>
+      <w:r>
+        <w:rPr>
+          <w:rFonts w:ascii="Consolas" w:eastAsia="Times New Roman" w:hAnsi="Consolas" w:cs="Times New Roman"/>
+          <w:color w:val="E06C75"/>
+          <w:sz w:val="24"/>
+          <w:szCs w:val="24"/>
+          <w:lang w:val="es-CL" w:eastAsia="es-CL"/>
+        </w:rPr>
+        <w:t>palabras</w:t>
+      </w:r>
+      <w:r>
+        <w:rPr>
+          <w:rFonts w:ascii="Consolas" w:eastAsia="Times New Roman" w:hAnsi="Consolas" w:cs="Times New Roman"/>
+          <w:color w:val="ABB2BF"/>
+          <w:sz w:val="24"/>
+          <w:szCs w:val="24"/>
+          <w:lang w:val="es-CL" w:eastAsia="es-CL"/>
+        </w:rPr>
+        <w:t>[</w:t>
+      </w:r>
+      <w:r>
+        <w:rPr>
+          <w:rFonts w:ascii="Consolas" w:eastAsia="Times New Roman" w:hAnsi="Consolas" w:cs="Times New Roman"/>
+          <w:color w:val="E5C07B"/>
+          <w:sz w:val="24"/>
+          <w:szCs w:val="24"/>
+          <w:lang w:val="es-CL" w:eastAsia="es-CL"/>
+        </w:rPr>
+        <w:t>Math</w:t>
+      </w:r>
+      <w:r>
+        <w:rPr>
+          <w:rFonts w:ascii="Consolas" w:eastAsia="Times New Roman" w:hAnsi="Consolas" w:cs="Times New Roman"/>
+          <w:color w:val="ABB2BF"/>
+          <w:sz w:val="24"/>
+          <w:szCs w:val="24"/>
+          <w:lang w:val="es-CL" w:eastAsia="es-CL"/>
+        </w:rPr>
+        <w:t>.</w:t>
+      </w:r>
+      <w:r>
+        <w:rPr>
+          <w:rFonts w:ascii="Consolas" w:eastAsia="Times New Roman" w:hAnsi="Consolas" w:cs="Times New Roman"/>
+          <w:color w:val="61AFEF"/>
+          <w:sz w:val="24"/>
+          <w:szCs w:val="24"/>
+          <w:lang w:val="es-CL" w:eastAsia="es-CL"/>
+        </w:rPr>
+        <w:t>floor</w:t>
+      </w:r>
+      <w:r>
+        <w:rPr>
+          <w:rFonts w:ascii="Consolas" w:eastAsia="Times New Roman" w:hAnsi="Consolas" w:cs="Times New Roman"/>
+          <w:color w:val="ABB2BF"/>
+          <w:sz w:val="24"/>
+          <w:szCs w:val="24"/>
+          <w:lang w:val="es-CL" w:eastAsia="es-CL"/>
+        </w:rPr>
+        <w:t>(</w:t>
+      </w:r>
+      <w:r>
+        <w:rPr>
+          <w:rFonts w:ascii="Consolas" w:eastAsia="Times New Roman" w:hAnsi="Consolas" w:cs="Times New Roman"/>
+          <w:color w:val="E5C07B"/>
+          <w:sz w:val="24"/>
+          <w:szCs w:val="24"/>
+          <w:lang w:val="es-CL" w:eastAsia="es-CL"/>
+        </w:rPr>
+        <w:t>Math</w:t>
+      </w:r>
+      <w:r>
+        <w:rPr>
+          <w:rFonts w:ascii="Consolas" w:eastAsia="Times New Roman" w:hAnsi="Consolas" w:cs="Times New Roman"/>
+          <w:color w:val="ABB2BF"/>
+          <w:sz w:val="24"/>
+          <w:szCs w:val="24"/>
+          <w:lang w:val="es-CL" w:eastAsia="es-CL"/>
+        </w:rPr>
+        <w:t>.</w:t>
+      </w:r>
+      <w:r>
+        <w:rPr>
+          <w:rFonts w:ascii="Consolas" w:eastAsia="Times New Roman" w:hAnsi="Consolas" w:cs="Times New Roman"/>
+          <w:color w:val="61AFEF"/>
+          <w:sz w:val="24"/>
+          <w:szCs w:val="24"/>
+          <w:lang w:val="es-CL" w:eastAsia="es-CL"/>
+        </w:rPr>
+        <w:t>random</w:t>
+      </w:r>
+      <w:r>
+        <w:rPr>
+          <w:rFonts w:ascii="Consolas" w:eastAsia="Times New Roman" w:hAnsi="Consolas" w:cs="Times New Roman"/>
+          <w:color w:val="ABB2BF"/>
+          <w:sz w:val="24"/>
+          <w:szCs w:val="24"/>
+          <w:lang w:val="es-CL" w:eastAsia="es-CL"/>
+        </w:rPr>
+        <w:t>()</w:t>
+      </w:r>
+      <w:r>
+        <w:rPr>
+          <w:rFonts w:ascii="Consolas" w:eastAsia="Times New Roman" w:hAnsi="Consolas" w:cs="Times New Roman"/>
+          <w:color w:val="56B6C2"/>
+          <w:sz w:val="24"/>
+          <w:szCs w:val="24"/>
+          <w:lang w:val="es-CL" w:eastAsia="es-CL"/>
+        </w:rPr>
+        <w:t>*</w:t>
+      </w:r>
+      <w:r>
+        <w:rPr>
+          <w:rFonts w:ascii="Consolas" w:eastAsia="Times New Roman" w:hAnsi="Consolas" w:cs="Times New Roman"/>
+          <w:color w:val="E06C75"/>
+          <w:sz w:val="24"/>
+          <w:szCs w:val="24"/>
+          <w:lang w:val="es-CL" w:eastAsia="es-CL"/>
+        </w:rPr>
+        <w:t>palabras</w:t>
+      </w:r>
+      <w:r>
+        <w:rPr>
+          <w:rFonts w:ascii="Consolas" w:eastAsia="Times New Roman" w:hAnsi="Consolas" w:cs="Times New Roman"/>
+          <w:color w:val="ABB2BF"/>
+          <w:sz w:val="24"/>
+          <w:szCs w:val="24"/>
+          <w:lang w:val="es-CL" w:eastAsia="es-CL"/>
+        </w:rPr>
+        <w:t>.</w:t>
+      </w:r>
+      <w:r>
+        <w:rPr>
+          <w:rFonts w:ascii="Consolas" w:eastAsia="Times New Roman" w:hAnsi="Consolas" w:cs="Times New Roman"/>
+          <w:color w:val="E06C75"/>
+          <w:sz w:val="24"/>
+          <w:szCs w:val="24"/>
+          <w:lang w:val="es-CL" w:eastAsia="es-CL"/>
+        </w:rPr>
+        <w:t>length</w:t>
+      </w:r>
+      <w:r>
+        <w:rPr>
+          <w:rFonts w:ascii="Consolas" w:eastAsia="Times New Roman" w:hAnsi="Consolas" w:cs="Times New Roman"/>
+          <w:color w:val="ABB2BF"/>
+          <w:sz w:val="24"/>
+          <w:szCs w:val="24"/>
+          <w:lang w:val="es-CL" w:eastAsia="es-CL"/>
+        </w:rPr>
+        <w:t>)];</w:t>
+      </w:r>
+    </w:p>
+    <w:p>
+      <w:pPr>
+        <w:rPr>
+          <w:lang w:val="es-ES"/>
+        </w:rPr>
+      </w:pPr>
+    </w:p>
+    <w:p>
+      <w:pPr>
+        <w:rPr>
+          <w:lang w:val="es-ES"/>
+        </w:rPr>
+      </w:pPr>
+      <w:r>
+        <w:rPr>
+          <w:lang w:val="es-ES"/>
+        </w:rPr>
+        <w:t xml:space="preserve">La idea de usar </w:t>
+      </w:r>
+      <w:r>
+        <w:rPr>
+          <w:rFonts w:ascii="Consolas" w:eastAsia="Times New Roman" w:hAnsi="Consolas" w:cs="Times New Roman"/>
+          <w:color w:val="E5C07B"/>
+          <w:sz w:val="24"/>
+          <w:szCs w:val="24"/>
+          <w:lang w:val="es-CL" w:eastAsia="es-CL"/>
+        </w:rPr>
+        <w:t>Math</w:t>
+      </w:r>
+      <w:r>
+        <w:rPr>
+          <w:rFonts w:ascii="Consolas" w:eastAsia="Times New Roman" w:hAnsi="Consolas" w:cs="Times New Roman"/>
+          <w:color w:val="ABB2BF"/>
+          <w:sz w:val="24"/>
+          <w:szCs w:val="24"/>
+          <w:lang w:val="es-CL" w:eastAsia="es-CL"/>
+        </w:rPr>
+        <w:t>.</w:t>
+      </w:r>
+      <w:r>
+        <w:rPr>
+          <w:rFonts w:ascii="Consolas" w:eastAsia="Times New Roman" w:hAnsi="Consolas" w:cs="Times New Roman"/>
+          <w:color w:val="61AFEF"/>
+          <w:sz w:val="24"/>
+          <w:szCs w:val="24"/>
+          <w:lang w:val="es-CL" w:eastAsia="es-CL"/>
+        </w:rPr>
+        <w:t>random</w:t>
+      </w:r>
+      <w:r>
+        <w:rPr>
+          <w:rFonts w:ascii="Consolas" w:eastAsia="Times New Roman" w:hAnsi="Consolas" w:cs="Times New Roman"/>
+          <w:color w:val="ABB2BF"/>
+          <w:sz w:val="24"/>
+          <w:szCs w:val="24"/>
+          <w:lang w:val="es-CL" w:eastAsia="es-CL"/>
+        </w:rPr>
+        <w:t>()</w:t>
+      </w:r>
+      <w:r>
+        <w:rPr>
+          <w:lang w:val="es-ES"/>
+        </w:rPr>
+        <w:t xml:space="preserve"> como una razón que multiplica al total </w:t>
+      </w:r>
+      <w:proofErr w:type="gramStart"/>
+      <w:r>
+        <w:rPr>
+          <w:rFonts w:ascii="Consolas" w:eastAsia="Times New Roman" w:hAnsi="Consolas" w:cs="Times New Roman"/>
+          <w:color w:val="E06C75"/>
+          <w:sz w:val="24"/>
+          <w:szCs w:val="24"/>
+          <w:lang w:val="es-CL" w:eastAsia="es-CL"/>
+        </w:rPr>
+        <w:t>palabras</w:t>
+      </w:r>
+      <w:r>
+        <w:rPr>
+          <w:rFonts w:ascii="Consolas" w:eastAsia="Times New Roman" w:hAnsi="Consolas" w:cs="Times New Roman"/>
+          <w:color w:val="ABB2BF"/>
+          <w:sz w:val="24"/>
+          <w:szCs w:val="24"/>
+          <w:lang w:val="es-CL" w:eastAsia="es-CL"/>
+        </w:rPr>
+        <w:t>.</w:t>
+      </w:r>
+      <w:r>
+        <w:rPr>
+          <w:rFonts w:ascii="Consolas" w:eastAsia="Times New Roman" w:hAnsi="Consolas" w:cs="Times New Roman"/>
+          <w:color w:val="E06C75"/>
+          <w:sz w:val="24"/>
+          <w:szCs w:val="24"/>
+          <w:lang w:val="es-CL" w:eastAsia="es-CL"/>
+        </w:rPr>
+        <w:t>length</w:t>
+      </w:r>
+      <w:proofErr w:type="gramEnd"/>
+      <w:r>
+        <w:rPr>
+          <w:lang w:val="es-ES"/>
+        </w:rPr>
+        <w:t xml:space="preserve"> es estupenda.</w:t>
+      </w:r>
+    </w:p>
+    <w:p>
+      <w:pPr>
+        <w:rPr>
+          <w:lang w:val="es-ES"/>
+        </w:rPr>
+      </w:pPr>
+    </w:p>
+    <w:p>
+      <w:pPr>
+        <w:rPr>
+          <w:lang w:val="es-ES"/>
+        </w:rPr>
+      </w:pPr>
+      <w:r>
+        <w:rPr>
+          <w:lang w:val="es-ES"/>
+        </w:rPr>
+        <w:t xml:space="preserve">Es increíble como se puede llegar a una misma solución de diversas formas, </w:t>
+      </w:r>
+      <w:r>
+        <w:rPr>
+          <w:lang w:val="es-ES"/>
+        </w:rPr>
+        <w:t xml:space="preserve">puesto que </w:t>
+      </w:r>
+      <w:r>
+        <w:rPr>
+          <w:lang w:val="es-ES"/>
+        </w:rPr>
+        <w:t xml:space="preserve">yo también había logrado la </w:t>
+      </w:r>
+      <w:r>
+        <w:rPr>
+          <w:lang w:val="es-ES"/>
+        </w:rPr>
+        <w:t>funcionalidad,</w:t>
+      </w:r>
+      <w:r>
+        <w:rPr>
+          <w:lang w:val="es-ES"/>
+        </w:rPr>
+        <w:t xml:space="preserve"> pero he de decir que no de forma tan eficiente.</w:t>
+      </w:r>
+      <w:r>
+        <w:rPr>
+          <w:lang w:val="es-ES"/>
+        </w:rPr>
+        <w:t xml:space="preserve"> Que me muestren estas nuevas perspectivas me ayuda a </w:t>
+      </w:r>
+      <w:r>
+        <w:rPr>
+          <w:lang w:val="es-ES"/>
+        </w:rPr>
+        <w:t>evolucionar en lo que ya había aprendido y a cuestionarme en cada momento que nuevas formas puedo aplicar para hacer cada vez mas eficiente mi código.</w:t>
+      </w:r>
+    </w:p>
+    <w:p>
+      <w:pPr>
+        <w:rPr>
+          <w:lang w:val="es-ES"/>
+        </w:rPr>
+      </w:pPr>
+    </w:p>
+    <w:p>
+      <w:pPr>
+        <w:pStyle w:val="Prrafodelista"/>
+        <w:numPr>
+          <w:ilvl w:val="0"/>
+          <w:numId w:val="2"/>
+        </w:numPr>
+        <w:rPr>
+          <w:lang w:val="es-ES"/>
+        </w:rPr>
+      </w:pPr>
+      <w:r>
+        <w:rPr>
+          <w:lang w:val="es-ES"/>
+        </w:rPr>
+        <w:t>Usa l</w:t>
+      </w:r>
+      <w:proofErr w:type="spellStart"/>
+      <w:r>
+        <w:rPr>
+          <w:lang w:val="es-ES"/>
+        </w:rPr>
+        <w:t>ength</w:t>
+      </w:r>
+      <w:proofErr w:type="spellEnd"/>
+      <w:r>
+        <w:rPr>
+          <w:lang w:val="es-ES"/>
+        </w:rPr>
+        <w:t xml:space="preserve"> para contar la longitud o cantidad de letras que tiene una cadena (en este caso la palabra).</w:t>
+      </w:r>
+    </w:p>
+    <w:p>
+      <w:pPr>
+        <w:rPr>
+          <w:lang w:val="es-ES"/>
+        </w:rPr>
+      </w:pPr>
+    </w:p>
+    <w:p>
+      <w:pPr>
+        <w:rPr>
+          <w:lang w:val="es-ES"/>
+        </w:rPr>
+      </w:pPr>
+      <w:r>
+        <w:rPr>
+          <w:lang w:val="es-ES"/>
+        </w:rPr>
+        <w:t>IDEAS QUE ME ENCANTARON Y QUE QUIERO PROBAR</w:t>
+      </w:r>
+    </w:p>
     <w:p>
       <w:pPr>
         <w:rPr>
@@ -414,7 +1423,7 @@
       </w:hyperlink>
     </w:p>
     <w:p>
-      <w:hyperlink r:id="rId13" w:history="1">
+      <w:hyperlink r:id="rId13" w:anchor=":~:text=Tras%20stroke()%2C%20la%20l%C3%ADnea%20se%20dibuja%20en%20nuestro%20canvas" w:history="1">
         <w:r>
           <w:rPr>
             <w:rStyle w:val="Hipervnculo"/>
@@ -717,8 +1726,123 @@
       </w:rPr>
     </w:lvl>
   </w:abstractNum>
+  <w:abstractNum w:abstractNumId="1" w15:restartNumberingAfterBreak="0">
+    <w:nsid w:val="52AD76C7"/>
+    <w:multiLevelType w:val="hybridMultilevel"/>
+    <w:tmpl w:val="F20AF2EC"/>
+    <w:lvl w:ilvl="0" w:tplc="B58C5DFC">
+      <w:numFmt w:val="bullet"/>
+      <w:lvlText w:val="-"/>
+      <w:lvlJc w:val="left"/>
+      <w:pPr>
+        <w:ind w:left="720" w:hanging="360"/>
+      </w:pPr>
+      <w:rPr>
+        <w:rFonts w:ascii="Calibri" w:eastAsiaTheme="minorEastAsia" w:hAnsi="Calibri" w:cs="Calibri" w:hint="default"/>
+      </w:rPr>
+    </w:lvl>
+    <w:lvl w:ilvl="1" w:tplc="340A0003" w:tentative="1">
+      <w:start w:val="1"/>
+      <w:numFmt w:val="bullet"/>
+      <w:lvlText w:val="o"/>
+      <w:lvlJc w:val="left"/>
+      <w:pPr>
+        <w:ind w:left="1440" w:hanging="360"/>
+      </w:pPr>
+      <w:rPr>
+        <w:rFonts w:ascii="Courier New" w:hAnsi="Courier New" w:cs="Courier New" w:hint="default"/>
+      </w:rPr>
+    </w:lvl>
+    <w:lvl w:ilvl="2" w:tplc="340A0005" w:tentative="1">
+      <w:start w:val="1"/>
+      <w:numFmt w:val="bullet"/>
+      <w:lvlText w:val=""/>
+      <w:lvlJc w:val="left"/>
+      <w:pPr>
+        <w:ind w:left="2160" w:hanging="360"/>
+      </w:pPr>
+      <w:rPr>
+        <w:rFonts w:ascii="Wingdings" w:hAnsi="Wingdings" w:hint="default"/>
+      </w:rPr>
+    </w:lvl>
+    <w:lvl w:ilvl="3" w:tplc="340A0001" w:tentative="1">
+      <w:start w:val="1"/>
+      <w:numFmt w:val="bullet"/>
+      <w:lvlText w:val=""/>
+      <w:lvlJc w:val="left"/>
+      <w:pPr>
+        <w:ind w:left="2880" w:hanging="360"/>
+      </w:pPr>
+      <w:rPr>
+        <w:rFonts w:ascii="Symbol" w:hAnsi="Symbol" w:hint="default"/>
+      </w:rPr>
+    </w:lvl>
+    <w:lvl w:ilvl="4" w:tplc="340A0003" w:tentative="1">
+      <w:start w:val="1"/>
+      <w:numFmt w:val="bullet"/>
+      <w:lvlText w:val="o"/>
+      <w:lvlJc w:val="left"/>
+      <w:pPr>
+        <w:ind w:left="3600" w:hanging="360"/>
+      </w:pPr>
+      <w:rPr>
+        <w:rFonts w:ascii="Courier New" w:hAnsi="Courier New" w:cs="Courier New" w:hint="default"/>
+      </w:rPr>
+    </w:lvl>
+    <w:lvl w:ilvl="5" w:tplc="340A0005" w:tentative="1">
+      <w:start w:val="1"/>
+      <w:numFmt w:val="bullet"/>
+      <w:lvlText w:val=""/>
+      <w:lvlJc w:val="left"/>
+      <w:pPr>
+        <w:ind w:left="4320" w:hanging="360"/>
+      </w:pPr>
+      <w:rPr>
+        <w:rFonts w:ascii="Wingdings" w:hAnsi="Wingdings" w:hint="default"/>
+      </w:rPr>
+    </w:lvl>
+    <w:lvl w:ilvl="6" w:tplc="340A0001" w:tentative="1">
+      <w:start w:val="1"/>
+      <w:numFmt w:val="bullet"/>
+      <w:lvlText w:val=""/>
+      <w:lvlJc w:val="left"/>
+      <w:pPr>
+        <w:ind w:left="5040" w:hanging="360"/>
+      </w:pPr>
+      <w:rPr>
+        <w:rFonts w:ascii="Symbol" w:hAnsi="Symbol" w:hint="default"/>
+      </w:rPr>
+    </w:lvl>
+    <w:lvl w:ilvl="7" w:tplc="340A0003" w:tentative="1">
+      <w:start w:val="1"/>
+      <w:numFmt w:val="bullet"/>
+      <w:lvlText w:val="o"/>
+      <w:lvlJc w:val="left"/>
+      <w:pPr>
+        <w:ind w:left="5760" w:hanging="360"/>
+      </w:pPr>
+      <w:rPr>
+        <w:rFonts w:ascii="Courier New" w:hAnsi="Courier New" w:cs="Courier New" w:hint="default"/>
+      </w:rPr>
+    </w:lvl>
+    <w:lvl w:ilvl="8" w:tplc="340A0005" w:tentative="1">
+      <w:start w:val="1"/>
+      <w:numFmt w:val="bullet"/>
+      <w:lvlText w:val=""/>
+      <w:lvlJc w:val="left"/>
+      <w:pPr>
+        <w:ind w:left="6480" w:hanging="360"/>
+      </w:pPr>
+      <w:rPr>
+        <w:rFonts w:ascii="Wingdings" w:hAnsi="Wingdings" w:hint="default"/>
+      </w:rPr>
+    </w:lvl>
+  </w:abstractNum>
   <w:num w:numId="1" w16cid:durableId="1316569102">
     <w:abstractNumId w:val="0"/>
+  </w:num>
+  <w:num w:numId="2" w16cid:durableId="1577588442">
+    <w:abstractNumId w:val="1"/>
   </w:num>
 </w:numbering>
 </file>
@@ -1130,6 +2254,7 @@
   <w:style w:type="character" w:default="1" w:styleId="Fuentedeprrafopredeter">
     <w:name w:val="Default Paragraph Font"/>
     <w:uiPriority w:val="1"/>
+    <w:semiHidden/>
     <w:unhideWhenUsed/>
   </w:style>
   <w:style w:type="table" w:default="1" w:styleId="Tablanormal">

--- a/Memoria Challenge 2 alura.docx
+++ b/Memoria Challenge 2 alura.docx
@@ -25,19 +25,7 @@
         <w:rPr>
           <w:lang w:val="es-ES"/>
         </w:rPr>
-        <w:t xml:space="preserve">Para la comunidad, hace un par de meses he iniciado un curso de programación donde nos han dejado algunos desafíos. En el </w:t>
-      </w:r>
-      <w:r>
-        <w:rPr>
-          <w:lang w:val="es-ES"/>
-        </w:rPr>
-        <w:t>último</w:t>
-      </w:r>
-      <w:r>
-        <w:rPr>
-          <w:lang w:val="es-ES"/>
-        </w:rPr>
-        <w:t xml:space="preserve"> desafío me he encontrado con variadas novedades de este mundo, me impresiona lo lejos que se puede llevar la tecnología. Adicional a lo anterior he de comentar que recientemente se realizó una clase Live donde mostraron un poco como desenvolverse en el ejercicio y ¡fue increíble!, de la clase extraje 2 lecciones muy valiosas que me hicieron llegar a sorprenderme más con la versatilidad de los </w:t>
+        <w:t xml:space="preserve">Para la comunidad, hace un par de meses he iniciado un curso de programación donde nos han dejado algunos desafíos. En el último desafío me he encontrado con variadas novedades de este mundo, me impresiona lo lejos que se puede llevar la tecnología. Adicional a lo anterior he de comentar que recientemente se realizó una clase Live donde mostraron un poco como desenvolverse en el ejercicio y ¡fue increíble!, de la clase extraje 2 lecciones muy valiosas que me hicieron llegar a sorprenderme más con la versatilidad de los </w:t>
       </w:r>
       <w:proofErr w:type="spellStart"/>
       <w:r>
@@ -974,14 +962,14 @@
         <w:rPr>
           <w:lang w:val="es-ES"/>
         </w:rPr>
-        <w:t>Usa l</w:t>
+        <w:t xml:space="preserve">Usa </w:t>
       </w:r>
       <w:proofErr w:type="spellStart"/>
       <w:r>
         <w:rPr>
           <w:lang w:val="es-ES"/>
         </w:rPr>
-        <w:t>ength</w:t>
+        <w:t>length</w:t>
       </w:r>
       <w:proofErr w:type="spellEnd"/>
       <w:r>
@@ -1601,6 +1589,97 @@
         <w:t xml:space="preserve"> </w:t>
       </w:r>
     </w:p>
+    <w:p>
+      <w:hyperlink r:id="rId24" w:history="1">
+        <w:r>
+          <w:rPr>
+            <w:rStyle w:val="Hipervnculo"/>
+          </w:rPr>
+          <w:t>https://developer.mozilla.org/es/docs/Web/API/KeyboardEvent</w:t>
+        </w:r>
+      </w:hyperlink>
+    </w:p>
+    <w:p>
+      <w:hyperlink r:id="rId25" w:history="1">
+        <w:r>
+          <w:rPr>
+            <w:rStyle w:val="Hipervnculo"/>
+          </w:rPr>
+          <w:t>http://w3.unpocodetodo.info/jsblog/eventos-de-teclado.php</w:t>
+        </w:r>
+      </w:hyperlink>
+    </w:p>
+    <w:p>
+      <w:hyperlink r:id="rId26" w:history="1">
+        <w:r>
+          <w:rPr>
+            <w:rStyle w:val="Hipervnculo"/>
+          </w:rPr>
+          <w:t>https://www.youtube.com/watch?v=NnrrbfOX2x8</w:t>
+        </w:r>
+      </w:hyperlink>
+    </w:p>
+    <w:p>
+      <w:hyperlink r:id="rId27" w:history="1">
+        <w:r>
+          <w:rPr>
+            <w:rStyle w:val="Hipervnculo"/>
+          </w:rPr>
+          <w:t>https://www.youtube.com/watch?v=03eid8Lc8V8</w:t>
+        </w:r>
+      </w:hyperlink>
+    </w:p>
+    <w:p>
+      <w:hyperlink r:id="rId28" w:history="1">
+        <w:r>
+          <w:rPr>
+            <w:rStyle w:val="Hipervnculo"/>
+          </w:rPr>
+          <w:t>https://www.w3schools.com/jsref/met_element_addeventlistener.asp</w:t>
+        </w:r>
+      </w:hyperlink>
+    </w:p>
+    <w:p>
+      <w:hyperlink r:id="rId29" w:history="1">
+        <w:r>
+          <w:rPr>
+            <w:rStyle w:val="Hipervnculo"/>
+          </w:rPr>
+          <w:t>https://www.w3schools.com/jsref/dom_obj_event.asp</w:t>
+        </w:r>
+      </w:hyperlink>
+    </w:p>
+    <w:p>
+      <w:hyperlink r:id="rId30" w:history="1">
+        <w:r>
+          <w:rPr>
+            <w:rStyle w:val="Hipervnculo"/>
+          </w:rPr>
+          <w:t>https://www.youtube.com/watch?v=IQchmLGDXgU</w:t>
+        </w:r>
+      </w:hyperlink>
+    </w:p>
+    <w:p>
+      <w:hyperlink r:id="rId31" w:history="1">
+        <w:r>
+          <w:rPr>
+            <w:rStyle w:val="Hipervnculo"/>
+          </w:rPr>
+          <w:t>https://www.youtube.com/watch?v=2oHVjLrnRmY&amp;t=51s</w:t>
+        </w:r>
+      </w:hyperlink>
+    </w:p>
+    <w:p>
+      <w:hyperlink r:id="rId32" w:history="1">
+        <w:r>
+          <w:rPr>
+            <w:rStyle w:val="Hipervnculo"/>
+          </w:rPr>
+          <w:t>https://www.youtube.com/watch?v=r-w_0SU-I74&amp;list=PLvq-jIkSeTUZ6QgYYO3MwG9EMqC-KoLXA&amp;index=85</w:t>
+        </w:r>
+      </w:hyperlink>
+    </w:p>
+    <w:p/>
     <w:sectPr>
       <w:pgSz w:w="12240" w:h="15840"/>
       <w:pgMar w:top="1417" w:right="1701" w:bottom="1417" w:left="1701" w:header="708" w:footer="708" w:gutter="0"/>
